--- a/notes/oopsCOncept.docx
+++ b/notes/oopsCOncept.docx
@@ -605,11 +605,51 @@
       </w:r>
     </w:p>
     <w:p>
-      <w:pPr>
-        <w:rPr>
-          <w:rFonts w:hint="default"/>
-        </w:rPr>
-      </w:pPr>
+      <w:r>
+        <w:drawing>
+          <wp:inline distT="0" distB="0" distL="114300" distR="114300">
+            <wp:extent cx="5274310" cy="2380615"/>
+            <wp:effectExtent l="0" t="0" r="2540" b="635"/>
+            <wp:docPr id="8" name="Picture 8"/>
+            <wp:cNvGraphicFramePr>
+              <a:graphicFrameLocks xmlns:a="http://schemas.openxmlformats.org/drawingml/2006/main" noChangeAspect="1"/>
+            </wp:cNvGraphicFramePr>
+            <a:graphic xmlns:a="http://schemas.openxmlformats.org/drawingml/2006/main">
+              <a:graphicData uri="http://schemas.openxmlformats.org/drawingml/2006/picture">
+                <pic:pic xmlns:pic="http://schemas.openxmlformats.org/drawingml/2006/picture">
+                  <pic:nvPicPr>
+                    <pic:cNvPr id="8" name="Picture 8"/>
+                    <pic:cNvPicPr>
+                      <a:picLocks noChangeAspect="1"/>
+                    </pic:cNvPicPr>
+                  </pic:nvPicPr>
+                  <pic:blipFill>
+                    <a:blip r:embed="rId9"/>
+                    <a:stretch>
+                      <a:fillRect/>
+                    </a:stretch>
+                  </pic:blipFill>
+                  <pic:spPr>
+                    <a:xfrm>
+                      <a:off x="0" y="0"/>
+                      <a:ext cx="5274310" cy="2380615"/>
+                    </a:xfrm>
+                    <a:prstGeom prst="rect">
+                      <a:avLst/>
+                    </a:prstGeom>
+                    <a:noFill/>
+                    <a:ln>
+                      <a:noFill/>
+                    </a:ln>
+                  </pic:spPr>
+                </pic:pic>
+              </a:graphicData>
+            </a:graphic>
+          </wp:inline>
+        </w:drawing>
+      </w:r>
+    </w:p>
+    <w:p>
       <w:r>
         <w:drawing>
           <wp:inline distT="0" distB="0" distL="114300" distR="114300">
@@ -629,7 +669,7 @@
                     </pic:cNvPicPr>
                   </pic:nvPicPr>
                   <pic:blipFill>
-                    <a:blip r:embed="rId9"/>
+                    <a:blip r:embed="rId10"/>
                     <a:stretch>
                       <a:fillRect/>
                     </a:stretch>
@@ -638,6 +678,467 @@
                     <a:xfrm>
                       <a:off x="0" y="0"/>
                       <a:ext cx="5273040" cy="2054225"/>
+                    </a:xfrm>
+                    <a:prstGeom prst="rect">
+                      <a:avLst/>
+                    </a:prstGeom>
+                    <a:noFill/>
+                    <a:ln>
+                      <a:noFill/>
+                    </a:ln>
+                  </pic:spPr>
+                </pic:pic>
+              </a:graphicData>
+            </a:graphic>
+          </wp:inline>
+        </w:drawing>
+      </w:r>
+    </w:p>
+    <w:p>
+      <w:r>
+        <w:drawing>
+          <wp:inline distT="0" distB="0" distL="114300" distR="114300">
+            <wp:extent cx="5269230" cy="2797810"/>
+            <wp:effectExtent l="0" t="0" r="7620" b="2540"/>
+            <wp:docPr id="9" name="Picture 9"/>
+            <wp:cNvGraphicFramePr>
+              <a:graphicFrameLocks xmlns:a="http://schemas.openxmlformats.org/drawingml/2006/main" noChangeAspect="1"/>
+            </wp:cNvGraphicFramePr>
+            <a:graphic xmlns:a="http://schemas.openxmlformats.org/drawingml/2006/main">
+              <a:graphicData uri="http://schemas.openxmlformats.org/drawingml/2006/picture">
+                <pic:pic xmlns:pic="http://schemas.openxmlformats.org/drawingml/2006/picture">
+                  <pic:nvPicPr>
+                    <pic:cNvPr id="9" name="Picture 9"/>
+                    <pic:cNvPicPr>
+                      <a:picLocks noChangeAspect="1"/>
+                    </pic:cNvPicPr>
+                  </pic:nvPicPr>
+                  <pic:blipFill>
+                    <a:blip r:embed="rId11"/>
+                    <a:stretch>
+                      <a:fillRect/>
+                    </a:stretch>
+                  </pic:blipFill>
+                  <pic:spPr>
+                    <a:xfrm>
+                      <a:off x="0" y="0"/>
+                      <a:ext cx="5269230" cy="2797810"/>
+                    </a:xfrm>
+                    <a:prstGeom prst="rect">
+                      <a:avLst/>
+                    </a:prstGeom>
+                    <a:noFill/>
+                    <a:ln>
+                      <a:noFill/>
+                    </a:ln>
+                  </pic:spPr>
+                </pic:pic>
+              </a:graphicData>
+            </a:graphic>
+          </wp:inline>
+        </w:drawing>
+      </w:r>
+      <w:r>
+        <w:drawing>
+          <wp:inline distT="0" distB="0" distL="114300" distR="114300">
+            <wp:extent cx="5271770" cy="2531745"/>
+            <wp:effectExtent l="0" t="0" r="5080" b="1905"/>
+            <wp:docPr id="10" name="Picture 10"/>
+            <wp:cNvGraphicFramePr>
+              <a:graphicFrameLocks xmlns:a="http://schemas.openxmlformats.org/drawingml/2006/main" noChangeAspect="1"/>
+            </wp:cNvGraphicFramePr>
+            <a:graphic xmlns:a="http://schemas.openxmlformats.org/drawingml/2006/main">
+              <a:graphicData uri="http://schemas.openxmlformats.org/drawingml/2006/picture">
+                <pic:pic xmlns:pic="http://schemas.openxmlformats.org/drawingml/2006/picture">
+                  <pic:nvPicPr>
+                    <pic:cNvPr id="10" name="Picture 10"/>
+                    <pic:cNvPicPr>
+                      <a:picLocks noChangeAspect="1"/>
+                    </pic:cNvPicPr>
+                  </pic:nvPicPr>
+                  <pic:blipFill>
+                    <a:blip r:embed="rId12"/>
+                    <a:stretch>
+                      <a:fillRect/>
+                    </a:stretch>
+                  </pic:blipFill>
+                  <pic:spPr>
+                    <a:xfrm>
+                      <a:off x="0" y="0"/>
+                      <a:ext cx="5271770" cy="2531745"/>
+                    </a:xfrm>
+                    <a:prstGeom prst="rect">
+                      <a:avLst/>
+                    </a:prstGeom>
+                    <a:noFill/>
+                    <a:ln>
+                      <a:noFill/>
+                    </a:ln>
+                  </pic:spPr>
+                </pic:pic>
+              </a:graphicData>
+            </a:graphic>
+          </wp:inline>
+        </w:drawing>
+      </w:r>
+      <w:r>
+        <w:drawing>
+          <wp:inline distT="0" distB="0" distL="114300" distR="114300">
+            <wp:extent cx="5265420" cy="2224405"/>
+            <wp:effectExtent l="0" t="0" r="11430" b="4445"/>
+            <wp:docPr id="11" name="Picture 11"/>
+            <wp:cNvGraphicFramePr>
+              <a:graphicFrameLocks xmlns:a="http://schemas.openxmlformats.org/drawingml/2006/main" noChangeAspect="1"/>
+            </wp:cNvGraphicFramePr>
+            <a:graphic xmlns:a="http://schemas.openxmlformats.org/drawingml/2006/main">
+              <a:graphicData uri="http://schemas.openxmlformats.org/drawingml/2006/picture">
+                <pic:pic xmlns:pic="http://schemas.openxmlformats.org/drawingml/2006/picture">
+                  <pic:nvPicPr>
+                    <pic:cNvPr id="11" name="Picture 11"/>
+                    <pic:cNvPicPr>
+                      <a:picLocks noChangeAspect="1"/>
+                    </pic:cNvPicPr>
+                  </pic:nvPicPr>
+                  <pic:blipFill>
+                    <a:blip r:embed="rId13"/>
+                    <a:stretch>
+                      <a:fillRect/>
+                    </a:stretch>
+                  </pic:blipFill>
+                  <pic:spPr>
+                    <a:xfrm>
+                      <a:off x="0" y="0"/>
+                      <a:ext cx="5265420" cy="2224405"/>
+                    </a:xfrm>
+                    <a:prstGeom prst="rect">
+                      <a:avLst/>
+                    </a:prstGeom>
+                    <a:noFill/>
+                    <a:ln>
+                      <a:noFill/>
+                    </a:ln>
+                  </pic:spPr>
+                </pic:pic>
+              </a:graphicData>
+            </a:graphic>
+          </wp:inline>
+        </w:drawing>
+      </w:r>
+    </w:p>
+    <w:p>
+      <w:pPr>
+        <w:rPr>
+          <w:rFonts w:hint="default"/>
+          <w:b/>
+          <w:bCs/>
+        </w:rPr>
+      </w:pPr>
+      <w:r>
+        <w:rPr>
+          <w:rFonts w:hint="default"/>
+          <w:b/>
+          <w:bCs/>
+        </w:rPr>
+        <w:t>Type of Variable</w:t>
+      </w:r>
+    </w:p>
+    <w:p>
+      <w:pPr>
+        <w:numPr>
+          <w:ilvl w:val="0"/>
+          <w:numId w:val="5"/>
+        </w:numPr>
+        <w:ind w:left="420" w:leftChars="0" w:hanging="420" w:firstLineChars="0"/>
+        <w:rPr>
+          <w:rFonts w:hint="default"/>
+        </w:rPr>
+      </w:pPr>
+      <w:r>
+        <w:rPr>
+          <w:rFonts w:hint="default"/>
+        </w:rPr>
+        <w:t>Instance Variable</w:t>
+      </w:r>
+    </w:p>
+    <w:p>
+      <w:pPr>
+        <w:numPr>
+          <w:ilvl w:val="0"/>
+          <w:numId w:val="5"/>
+        </w:numPr>
+        <w:ind w:left="420" w:leftChars="0" w:hanging="420" w:firstLineChars="0"/>
+        <w:rPr>
+          <w:rFonts w:hint="default"/>
+        </w:rPr>
+      </w:pPr>
+      <w:r>
+        <w:rPr>
+          <w:rFonts w:hint="default"/>
+        </w:rPr>
+        <w:t>Class Variable/ Static Variable</w:t>
+      </w:r>
+    </w:p>
+    <w:p>
+      <w:pPr>
+        <w:numPr>
+          <w:numId w:val="0"/>
+        </w:numPr>
+        <w:ind w:leftChars="0"/>
+      </w:pPr>
+      <w:r>
+        <w:drawing>
+          <wp:inline distT="0" distB="0" distL="114300" distR="114300">
+            <wp:extent cx="5266690" cy="2615565"/>
+            <wp:effectExtent l="0" t="0" r="10160" b="13335"/>
+            <wp:docPr id="12" name="Picture 12"/>
+            <wp:cNvGraphicFramePr>
+              <a:graphicFrameLocks xmlns:a="http://schemas.openxmlformats.org/drawingml/2006/main" noChangeAspect="1"/>
+            </wp:cNvGraphicFramePr>
+            <a:graphic xmlns:a="http://schemas.openxmlformats.org/drawingml/2006/main">
+              <a:graphicData uri="http://schemas.openxmlformats.org/drawingml/2006/picture">
+                <pic:pic xmlns:pic="http://schemas.openxmlformats.org/drawingml/2006/picture">
+                  <pic:nvPicPr>
+                    <pic:cNvPr id="12" name="Picture 12"/>
+                    <pic:cNvPicPr>
+                      <a:picLocks noChangeAspect="1"/>
+                    </pic:cNvPicPr>
+                  </pic:nvPicPr>
+                  <pic:blipFill>
+                    <a:blip r:embed="rId14"/>
+                    <a:stretch>
+                      <a:fillRect/>
+                    </a:stretch>
+                  </pic:blipFill>
+                  <pic:spPr>
+                    <a:xfrm>
+                      <a:off x="0" y="0"/>
+                      <a:ext cx="5266690" cy="2615565"/>
+                    </a:xfrm>
+                    <a:prstGeom prst="rect">
+                      <a:avLst/>
+                    </a:prstGeom>
+                    <a:noFill/>
+                    <a:ln>
+                      <a:noFill/>
+                    </a:ln>
+                  </pic:spPr>
+                </pic:pic>
+              </a:graphicData>
+            </a:graphic>
+          </wp:inline>
+        </w:drawing>
+      </w:r>
+    </w:p>
+    <w:p>
+      <w:pPr>
+        <w:numPr>
+          <w:numId w:val="0"/>
+        </w:numPr>
+        <w:ind w:leftChars="0"/>
+        <w:rPr>
+          <w:rFonts w:hint="default"/>
+        </w:rPr>
+      </w:pPr>
+      <w:r>
+        <w:drawing>
+          <wp:inline distT="0" distB="0" distL="114300" distR="114300">
+            <wp:extent cx="5269865" cy="2390140"/>
+            <wp:effectExtent l="0" t="0" r="6985" b="10160"/>
+            <wp:docPr id="13" name="Picture 13"/>
+            <wp:cNvGraphicFramePr>
+              <a:graphicFrameLocks xmlns:a="http://schemas.openxmlformats.org/drawingml/2006/main" noChangeAspect="1"/>
+            </wp:cNvGraphicFramePr>
+            <a:graphic xmlns:a="http://schemas.openxmlformats.org/drawingml/2006/main">
+              <a:graphicData uri="http://schemas.openxmlformats.org/drawingml/2006/picture">
+                <pic:pic xmlns:pic="http://schemas.openxmlformats.org/drawingml/2006/picture">
+                  <pic:nvPicPr>
+                    <pic:cNvPr id="13" name="Picture 13"/>
+                    <pic:cNvPicPr>
+                      <a:picLocks noChangeAspect="1"/>
+                    </pic:cNvPicPr>
+                  </pic:nvPicPr>
+                  <pic:blipFill>
+                    <a:blip r:embed="rId15"/>
+                    <a:stretch>
+                      <a:fillRect/>
+                    </a:stretch>
+                  </pic:blipFill>
+                  <pic:spPr>
+                    <a:xfrm>
+                      <a:off x="0" y="0"/>
+                      <a:ext cx="5269865" cy="2390140"/>
+                    </a:xfrm>
+                    <a:prstGeom prst="rect">
+                      <a:avLst/>
+                    </a:prstGeom>
+                    <a:noFill/>
+                    <a:ln>
+                      <a:noFill/>
+                    </a:ln>
+                  </pic:spPr>
+                </pic:pic>
+              </a:graphicData>
+            </a:graphic>
+          </wp:inline>
+        </w:drawing>
+      </w:r>
+      <w:r>
+        <w:drawing>
+          <wp:inline distT="0" distB="0" distL="114300" distR="114300">
+            <wp:extent cx="5273675" cy="2513965"/>
+            <wp:effectExtent l="0" t="0" r="3175" b="635"/>
+            <wp:docPr id="14" name="Picture 14"/>
+            <wp:cNvGraphicFramePr>
+              <a:graphicFrameLocks xmlns:a="http://schemas.openxmlformats.org/drawingml/2006/main" noChangeAspect="1"/>
+            </wp:cNvGraphicFramePr>
+            <a:graphic xmlns:a="http://schemas.openxmlformats.org/drawingml/2006/main">
+              <a:graphicData uri="http://schemas.openxmlformats.org/drawingml/2006/picture">
+                <pic:pic xmlns:pic="http://schemas.openxmlformats.org/drawingml/2006/picture">
+                  <pic:nvPicPr>
+                    <pic:cNvPr id="14" name="Picture 14"/>
+                    <pic:cNvPicPr>
+                      <a:picLocks noChangeAspect="1"/>
+                    </pic:cNvPicPr>
+                  </pic:nvPicPr>
+                  <pic:blipFill>
+                    <a:blip r:embed="rId16"/>
+                    <a:stretch>
+                      <a:fillRect/>
+                    </a:stretch>
+                  </pic:blipFill>
+                  <pic:spPr>
+                    <a:xfrm>
+                      <a:off x="0" y="0"/>
+                      <a:ext cx="5273675" cy="2513965"/>
+                    </a:xfrm>
+                    <a:prstGeom prst="rect">
+                      <a:avLst/>
+                    </a:prstGeom>
+                    <a:noFill/>
+                    <a:ln>
+                      <a:noFill/>
+                    </a:ln>
+                  </pic:spPr>
+                </pic:pic>
+              </a:graphicData>
+            </a:graphic>
+          </wp:inline>
+        </w:drawing>
+      </w:r>
+      <w:r>
+        <w:drawing>
+          <wp:inline distT="0" distB="0" distL="114300" distR="114300">
+            <wp:extent cx="5271135" cy="2834005"/>
+            <wp:effectExtent l="0" t="0" r="5715" b="4445"/>
+            <wp:docPr id="15" name="Picture 15"/>
+            <wp:cNvGraphicFramePr>
+              <a:graphicFrameLocks xmlns:a="http://schemas.openxmlformats.org/drawingml/2006/main" noChangeAspect="1"/>
+            </wp:cNvGraphicFramePr>
+            <a:graphic xmlns:a="http://schemas.openxmlformats.org/drawingml/2006/main">
+              <a:graphicData uri="http://schemas.openxmlformats.org/drawingml/2006/picture">
+                <pic:pic xmlns:pic="http://schemas.openxmlformats.org/drawingml/2006/picture">
+                  <pic:nvPicPr>
+                    <pic:cNvPr id="15" name="Picture 15"/>
+                    <pic:cNvPicPr>
+                      <a:picLocks noChangeAspect="1"/>
+                    </pic:cNvPicPr>
+                  </pic:nvPicPr>
+                  <pic:blipFill>
+                    <a:blip r:embed="rId17"/>
+                    <a:stretch>
+                      <a:fillRect/>
+                    </a:stretch>
+                  </pic:blipFill>
+                  <pic:spPr>
+                    <a:xfrm>
+                      <a:off x="0" y="0"/>
+                      <a:ext cx="5271135" cy="2834005"/>
+                    </a:xfrm>
+                    <a:prstGeom prst="rect">
+                      <a:avLst/>
+                    </a:prstGeom>
+                    <a:noFill/>
+                    <a:ln>
+                      <a:noFill/>
+                    </a:ln>
+                  </pic:spPr>
+                </pic:pic>
+              </a:graphicData>
+            </a:graphic>
+          </wp:inline>
+        </w:drawing>
+      </w:r>
+      <w:r>
+        <w:drawing>
+          <wp:inline distT="0" distB="0" distL="114300" distR="114300">
+            <wp:extent cx="5273040" cy="2730500"/>
+            <wp:effectExtent l="0" t="0" r="3810" b="12700"/>
+            <wp:docPr id="16" name="Picture 16"/>
+            <wp:cNvGraphicFramePr>
+              <a:graphicFrameLocks xmlns:a="http://schemas.openxmlformats.org/drawingml/2006/main" noChangeAspect="1"/>
+            </wp:cNvGraphicFramePr>
+            <a:graphic xmlns:a="http://schemas.openxmlformats.org/drawingml/2006/main">
+              <a:graphicData uri="http://schemas.openxmlformats.org/drawingml/2006/picture">
+                <pic:pic xmlns:pic="http://schemas.openxmlformats.org/drawingml/2006/picture">
+                  <pic:nvPicPr>
+                    <pic:cNvPr id="16" name="Picture 16"/>
+                    <pic:cNvPicPr>
+                      <a:picLocks noChangeAspect="1"/>
+                    </pic:cNvPicPr>
+                  </pic:nvPicPr>
+                  <pic:blipFill>
+                    <a:blip r:embed="rId18"/>
+                    <a:stretch>
+                      <a:fillRect/>
+                    </a:stretch>
+                  </pic:blipFill>
+                  <pic:spPr>
+                    <a:xfrm>
+                      <a:off x="0" y="0"/>
+                      <a:ext cx="5273040" cy="2730500"/>
+                    </a:xfrm>
+                    <a:prstGeom prst="rect">
+                      <a:avLst/>
+                    </a:prstGeom>
+                    <a:noFill/>
+                    <a:ln>
+                      <a:noFill/>
+                    </a:ln>
+                  </pic:spPr>
+                </pic:pic>
+              </a:graphicData>
+            </a:graphic>
+          </wp:inline>
+        </w:drawing>
+      </w:r>
+      <w:r>
+        <w:drawing>
+          <wp:inline distT="0" distB="0" distL="114300" distR="114300">
+            <wp:extent cx="5270500" cy="2986405"/>
+            <wp:effectExtent l="0" t="0" r="6350" b="4445"/>
+            <wp:docPr id="17" name="Picture 17"/>
+            <wp:cNvGraphicFramePr>
+              <a:graphicFrameLocks xmlns:a="http://schemas.openxmlformats.org/drawingml/2006/main" noChangeAspect="1"/>
+            </wp:cNvGraphicFramePr>
+            <a:graphic xmlns:a="http://schemas.openxmlformats.org/drawingml/2006/main">
+              <a:graphicData uri="http://schemas.openxmlformats.org/drawingml/2006/picture">
+                <pic:pic xmlns:pic="http://schemas.openxmlformats.org/drawingml/2006/picture">
+                  <pic:nvPicPr>
+                    <pic:cNvPr id="17" name="Picture 17"/>
+                    <pic:cNvPicPr>
+                      <a:picLocks noChangeAspect="1"/>
+                    </pic:cNvPicPr>
+                  </pic:nvPicPr>
+                  <pic:blipFill>
+                    <a:blip r:embed="rId19"/>
+                    <a:stretch>
+                      <a:fillRect/>
+                    </a:stretch>
+                  </pic:blipFill>
+                  <pic:spPr>
+                    <a:xfrm>
+                      <a:off x="0" y="0"/>
+                      <a:ext cx="5270500" cy="2986405"/>
                     </a:xfrm>
                     <a:prstGeom prst="rect">
                       <a:avLst/>
